--- a/doc/_schema/customer_favourite.docx
+++ b/doc/_schema/customer_favourite.docx
@@ -422,7 +422,7 @@
           <w:sz w:val="24"/>
           <w:szCs w:val="21"/>
         </w:rPr>
-        <w:t>?</w:t>
+        <w:t>18</w:t>
       </w:r>
       <w:r>
         <w:rPr>
@@ -552,7 +552,7 @@
           <w:sz w:val="24"/>
           <w:szCs w:val="21"/>
         </w:rPr>
-        <w:t>?</w:t>
+        <w:t>22</w:t>
       </w:r>
       <w:r>
         <w:rPr>
